--- a/FSM.docx
+++ b/FSM.docx
@@ -236,10 +236,10 @@
           <w:noProof/>
         </w:rPr>
         <w:drawing>
-          <wp:inline distT="0" distB="0" distL="0" distR="0" wp14:anchorId="24D314D6" wp14:editId="2616A047">
-            <wp:extent cx="5553075" cy="5919719"/>
-            <wp:effectExtent l="0" t="0" r="0" b="5080"/>
-            <wp:docPr id="1" name="Picture 1"/>
+          <wp:inline distT="0" distB="0" distL="0" distR="0" wp14:anchorId="77D17BC5" wp14:editId="401D5B07">
+            <wp:extent cx="4218709" cy="4686300"/>
+            <wp:effectExtent l="0" t="0" r="0" b="0"/>
+            <wp:docPr id="2" name="Picture 2"/>
             <wp:cNvGraphicFramePr>
               <a:graphicFrameLocks xmlns:a="http://schemas.openxmlformats.org/drawingml/2006/main" noChangeAspect="1"/>
             </wp:cNvGraphicFramePr>
@@ -259,7 +259,7 @@
                   <pic:spPr>
                     <a:xfrm>
                       <a:off x="0" y="0"/>
-                      <a:ext cx="5586310" cy="5955149"/>
+                      <a:ext cx="4220090" cy="4687834"/>
                     </a:xfrm>
                     <a:prstGeom prst="rect">
                       <a:avLst/>
